--- a/ECE1000_FinalProjectReport_Wilson_Crocker.docx
+++ b/ECE1000_FinalProjectReport_Wilson_Crocker.docx
@@ -117,7 +117,23 @@
           <w:sz w:val="24"/>
           <w:szCs w:val="24"/>
         </w:rPr>
-        <w:t>Due date: 4-5-24</w:t>
+        <w:t>Due date: 4-</w:t>
+      </w:r>
+      <w:r>
+        <w:rPr>
+          <w:rFonts w:ascii="Times New Roman" w:hAnsi="Times New Roman" w:cs="Times New Roman"/>
+          <w:sz w:val="24"/>
+          <w:szCs w:val="24"/>
+        </w:rPr>
+        <w:t>24</w:t>
+      </w:r>
+      <w:r>
+        <w:rPr>
+          <w:rFonts w:ascii="Times New Roman" w:hAnsi="Times New Roman" w:cs="Times New Roman"/>
+          <w:sz w:val="24"/>
+          <w:szCs w:val="24"/>
+        </w:rPr>
+        <w:t>-24</w:t>
       </w:r>
     </w:p>
     <w:p>
@@ -172,6 +188,121 @@
           <w:szCs w:val="24"/>
         </w:rPr>
       </w:pPr>
+      <w:r>
+        <w:rPr>
+          <w:rFonts w:ascii="Times New Roman" w:hAnsi="Times New Roman" w:cs="Times New Roman"/>
+          <w:sz w:val="24"/>
+          <w:szCs w:val="24"/>
+        </w:rPr>
+        <w:t xml:space="preserve">We chose to </w:t>
+      </w:r>
+      <w:r>
+        <w:rPr>
+          <w:rFonts w:ascii="Times New Roman" w:hAnsi="Times New Roman" w:cs="Times New Roman"/>
+          <w:sz w:val="24"/>
+          <w:szCs w:val="24"/>
+        </w:rPr>
+        <w:t xml:space="preserve">make a low-cost 3D-printed robot arm controlled by </w:t>
+      </w:r>
+      <w:r>
+        <w:rPr>
+          <w:rFonts w:ascii="Times New Roman" w:hAnsi="Times New Roman" w:cs="Times New Roman"/>
+          <w:sz w:val="24"/>
+          <w:szCs w:val="24"/>
+        </w:rPr>
+        <w:t xml:space="preserve">three servos, a joystick sensor, and a Raspberry Pi Pico. </w:t>
+      </w:r>
+      <w:r>
+        <w:rPr>
+          <w:rFonts w:ascii="Times New Roman" w:hAnsi="Times New Roman" w:cs="Times New Roman"/>
+          <w:sz w:val="24"/>
+          <w:szCs w:val="24"/>
+        </w:rPr>
+        <w:t xml:space="preserve">We chose this project </w:t>
+      </w:r>
+      <w:r>
+        <w:rPr>
+          <w:rFonts w:ascii="Times New Roman" w:hAnsi="Times New Roman" w:cs="Times New Roman"/>
+          <w:sz w:val="24"/>
+          <w:szCs w:val="24"/>
+        </w:rPr>
+        <w:t xml:space="preserve">since </w:t>
+      </w:r>
+      <w:r>
+        <w:rPr>
+          <w:rFonts w:ascii="Times New Roman" w:hAnsi="Times New Roman" w:cs="Times New Roman"/>
+          <w:sz w:val="24"/>
+          <w:szCs w:val="24"/>
+        </w:rPr>
+        <w:t xml:space="preserve">it </w:t>
+      </w:r>
+      <w:r>
+        <w:rPr>
+          <w:rFonts w:ascii="Times New Roman" w:hAnsi="Times New Roman" w:cs="Times New Roman"/>
+          <w:sz w:val="24"/>
+          <w:szCs w:val="24"/>
+        </w:rPr>
+        <w:t xml:space="preserve">is good for education and outreach </w:t>
+      </w:r>
+      <w:r>
+        <w:rPr>
+          <w:rFonts w:ascii="Times New Roman" w:hAnsi="Times New Roman" w:cs="Times New Roman"/>
+          <w:sz w:val="24"/>
+          <w:szCs w:val="24"/>
+        </w:rPr>
+        <w:t>demonstrational purpose</w:t>
+      </w:r>
+      <w:r>
+        <w:rPr>
+          <w:rFonts w:ascii="Times New Roman" w:hAnsi="Times New Roman" w:cs="Times New Roman"/>
+          <w:sz w:val="24"/>
+          <w:szCs w:val="24"/>
+        </w:rPr>
+        <w:t xml:space="preserve">s. </w:t>
+      </w:r>
+      <w:r>
+        <w:rPr>
+          <w:rFonts w:ascii="Times New Roman" w:hAnsi="Times New Roman" w:cs="Times New Roman"/>
+          <w:sz w:val="24"/>
+          <w:szCs w:val="24"/>
+        </w:rPr>
+        <w:t xml:space="preserve">The chassis is entirely 3D printed, so </w:t>
+      </w:r>
+      <w:r>
+        <w:rPr>
+          <w:rFonts w:ascii="Times New Roman" w:hAnsi="Times New Roman" w:cs="Times New Roman"/>
+          <w:sz w:val="24"/>
+          <w:szCs w:val="24"/>
+        </w:rPr>
+        <w:t xml:space="preserve">assembly of the parts is </w:t>
+      </w:r>
+      <w:proofErr w:type="gramStart"/>
+      <w:r>
+        <w:rPr>
+          <w:rFonts w:ascii="Times New Roman" w:hAnsi="Times New Roman" w:cs="Times New Roman"/>
+          <w:sz w:val="24"/>
+          <w:szCs w:val="24"/>
+        </w:rPr>
+        <w:t>fairly quick</w:t>
+      </w:r>
+      <w:proofErr w:type="gramEnd"/>
+      <w:r>
+        <w:rPr>
+          <w:rFonts w:ascii="Times New Roman" w:hAnsi="Times New Roman" w:cs="Times New Roman"/>
+          <w:sz w:val="24"/>
+          <w:szCs w:val="24"/>
+        </w:rPr>
+        <w:t xml:space="preserve"> and intuitive. </w:t>
+      </w:r>
+    </w:p>
+    <w:p>
+      <w:pPr>
+        <w:rPr>
+          <w:rFonts w:ascii="Times New Roman" w:hAnsi="Times New Roman" w:cs="Times New Roman"/>
+          <w:sz w:val="24"/>
+          <w:szCs w:val="24"/>
+        </w:rPr>
+      </w:pPr>
     </w:p>
     <w:p>
       <w:pPr>
@@ -213,7 +344,231 @@
           <w:sz w:val="24"/>
           <w:szCs w:val="24"/>
         </w:rPr>
-        <w:t>3D prints</w:t>
+        <w:t xml:space="preserve">3D </w:t>
+      </w:r>
+      <w:proofErr w:type="gramStart"/>
+      <w:r>
+        <w:rPr>
+          <w:rFonts w:ascii="Times New Roman" w:hAnsi="Times New Roman" w:cs="Times New Roman"/>
+          <w:sz w:val="24"/>
+          <w:szCs w:val="24"/>
+        </w:rPr>
+        <w:t>prints</w:t>
+      </w:r>
+      <w:proofErr w:type="gramEnd"/>
+    </w:p>
+    <w:p>
+      <w:pPr>
+        <w:ind w:firstLine="720"/>
+        <w:rPr>
+          <w:rFonts w:ascii="Times New Roman" w:hAnsi="Times New Roman" w:cs="Times New Roman"/>
+          <w:sz w:val="24"/>
+          <w:szCs w:val="24"/>
+        </w:rPr>
+      </w:pPr>
+      <w:r>
+        <w:rPr>
+          <w:rFonts w:ascii="Times New Roman" w:hAnsi="Times New Roman" w:cs="Times New Roman"/>
+          <w:sz w:val="24"/>
+          <w:szCs w:val="24"/>
+        </w:rPr>
+        <w:t xml:space="preserve">We connected the </w:t>
+      </w:r>
+      <w:r>
+        <w:rPr>
+          <w:rFonts w:ascii="Times New Roman" w:hAnsi="Times New Roman" w:cs="Times New Roman"/>
+          <w:sz w:val="24"/>
+          <w:szCs w:val="24"/>
+        </w:rPr>
+        <w:t xml:space="preserve">joystick to the </w:t>
+      </w:r>
+      <w:r>
+        <w:rPr>
+          <w:rFonts w:ascii="Times New Roman" w:hAnsi="Times New Roman" w:cs="Times New Roman"/>
+          <w:sz w:val="24"/>
+          <w:szCs w:val="24"/>
+        </w:rPr>
+        <w:t xml:space="preserve">Raspberry Pi Pico </w:t>
+      </w:r>
+      <w:r>
+        <w:rPr>
+          <w:rFonts w:ascii="Times New Roman" w:hAnsi="Times New Roman" w:cs="Times New Roman"/>
+          <w:sz w:val="24"/>
+          <w:szCs w:val="24"/>
+        </w:rPr>
+        <w:t xml:space="preserve">and coded in Python using Thonny, a </w:t>
+      </w:r>
+      <w:r>
+        <w:rPr>
+          <w:rFonts w:ascii="Times New Roman" w:hAnsi="Times New Roman" w:cs="Times New Roman"/>
+          <w:sz w:val="24"/>
+          <w:szCs w:val="24"/>
+        </w:rPr>
+        <w:t xml:space="preserve">Python IDE. We first coded the joystick to </w:t>
+      </w:r>
+      <w:r>
+        <w:rPr>
+          <w:rFonts w:ascii="Times New Roman" w:hAnsi="Times New Roman" w:cs="Times New Roman"/>
+          <w:sz w:val="24"/>
+          <w:szCs w:val="24"/>
+        </w:rPr>
+        <w:t xml:space="preserve">show its position </w:t>
+      </w:r>
+      <w:r>
+        <w:rPr>
+          <w:rFonts w:ascii="Times New Roman" w:hAnsi="Times New Roman" w:cs="Times New Roman"/>
+          <w:sz w:val="24"/>
+          <w:szCs w:val="24"/>
+        </w:rPr>
+        <w:t xml:space="preserve">on the </w:t>
+      </w:r>
+      <w:r>
+        <w:rPr>
+          <w:rFonts w:ascii="Times New Roman" w:hAnsi="Times New Roman" w:cs="Times New Roman"/>
+          <w:sz w:val="24"/>
+          <w:szCs w:val="24"/>
+        </w:rPr>
+        <w:t>shell output window of Thonny, then we initialized it to properly read 0</w:t>
+      </w:r>
+      <w:r>
+        <w:rPr>
+          <w:rFonts w:ascii="Times New Roman" w:hAnsi="Times New Roman" w:cs="Times New Roman"/>
+          <w:sz w:val="24"/>
+          <w:szCs w:val="24"/>
+        </w:rPr>
+        <w:t xml:space="preserve"> when it was not being moved. </w:t>
+      </w:r>
+    </w:p>
+    <w:p>
+      <w:pPr>
+        <w:ind w:firstLine="720"/>
+        <w:rPr>
+          <w:rFonts w:ascii="Times New Roman" w:hAnsi="Times New Roman" w:cs="Times New Roman"/>
+          <w:sz w:val="24"/>
+          <w:szCs w:val="24"/>
+        </w:rPr>
+      </w:pPr>
+      <w:r>
+        <w:rPr>
+          <w:rFonts w:ascii="Times New Roman" w:hAnsi="Times New Roman" w:cs="Times New Roman"/>
+          <w:sz w:val="24"/>
+          <w:szCs w:val="24"/>
+        </w:rPr>
+        <w:t xml:space="preserve">The joystick provides different voltage outputs to the </w:t>
+      </w:r>
+      <w:r>
+        <w:rPr>
+          <w:rFonts w:ascii="Times New Roman" w:hAnsi="Times New Roman" w:cs="Times New Roman"/>
+          <w:sz w:val="24"/>
+          <w:szCs w:val="24"/>
+        </w:rPr>
+        <w:t>X and Y pins based on the how the joystick has been moved. We then used</w:t>
+      </w:r>
+      <w:r>
+        <w:rPr>
+          <w:rFonts w:ascii="Times New Roman" w:hAnsi="Times New Roman" w:cs="Times New Roman"/>
+          <w:sz w:val="24"/>
+          <w:szCs w:val="24"/>
+        </w:rPr>
+        <w:t xml:space="preserve"> these</w:t>
+      </w:r>
+      <w:r>
+        <w:rPr>
+          <w:rFonts w:ascii="Times New Roman" w:hAnsi="Times New Roman" w:cs="Times New Roman"/>
+          <w:sz w:val="24"/>
+          <w:szCs w:val="24"/>
+        </w:rPr>
+        <w:t xml:space="preserve"> values as inputs to </w:t>
+      </w:r>
+      <w:r>
+        <w:rPr>
+          <w:rFonts w:ascii="Times New Roman" w:hAnsi="Times New Roman" w:cs="Times New Roman"/>
+          <w:sz w:val="24"/>
+          <w:szCs w:val="24"/>
+        </w:rPr>
+        <w:t>two of the servos</w:t>
+      </w:r>
+      <w:r>
+        <w:rPr>
+          <w:rFonts w:ascii="Times New Roman" w:hAnsi="Times New Roman" w:cs="Times New Roman"/>
+          <w:sz w:val="24"/>
+          <w:szCs w:val="24"/>
+        </w:rPr>
+        <w:t xml:space="preserve"> through the Pi</w:t>
+      </w:r>
+      <w:r>
+        <w:rPr>
+          <w:rFonts w:ascii="Times New Roman" w:hAnsi="Times New Roman" w:cs="Times New Roman"/>
+          <w:sz w:val="24"/>
+          <w:szCs w:val="24"/>
+        </w:rPr>
+        <w:t xml:space="preserve"> to </w:t>
+      </w:r>
+      <w:r>
+        <w:rPr>
+          <w:rFonts w:ascii="Times New Roman" w:hAnsi="Times New Roman" w:cs="Times New Roman"/>
+          <w:sz w:val="24"/>
+          <w:szCs w:val="24"/>
+        </w:rPr>
+        <w:t xml:space="preserve">move the servos accordingly. </w:t>
+      </w:r>
+    </w:p>
+    <w:p>
+      <w:pPr>
+        <w:ind w:firstLine="720"/>
+        <w:rPr>
+          <w:rFonts w:ascii="Times New Roman" w:hAnsi="Times New Roman" w:cs="Times New Roman"/>
+          <w:sz w:val="24"/>
+          <w:szCs w:val="24"/>
+        </w:rPr>
+      </w:pPr>
+      <w:r>
+        <w:rPr>
+          <w:rFonts w:ascii="Times New Roman" w:hAnsi="Times New Roman" w:cs="Times New Roman"/>
+          <w:sz w:val="24"/>
+          <w:szCs w:val="24"/>
+        </w:rPr>
+        <w:t>W</w:t>
+      </w:r>
+      <w:r>
+        <w:rPr>
+          <w:rFonts w:ascii="Times New Roman" w:hAnsi="Times New Roman" w:cs="Times New Roman"/>
+          <w:sz w:val="24"/>
+          <w:szCs w:val="24"/>
+        </w:rPr>
+        <w:t xml:space="preserve">e wired up the servos </w:t>
+      </w:r>
+      <w:r>
+        <w:rPr>
+          <w:rFonts w:ascii="Times New Roman" w:hAnsi="Times New Roman" w:cs="Times New Roman"/>
+          <w:sz w:val="24"/>
+          <w:szCs w:val="24"/>
+        </w:rPr>
+        <w:t xml:space="preserve">to the board’s 5V, signal (GP0, GP1, GP2), and ground pins. </w:t>
+      </w:r>
+      <w:r>
+        <w:rPr>
+          <w:rFonts w:ascii="Times New Roman" w:hAnsi="Times New Roman" w:cs="Times New Roman"/>
+          <w:sz w:val="24"/>
+          <w:szCs w:val="24"/>
+        </w:rPr>
+        <w:t xml:space="preserve">We tested </w:t>
+      </w:r>
+      <w:r>
+        <w:rPr>
+          <w:rFonts w:ascii="Times New Roman" w:hAnsi="Times New Roman" w:cs="Times New Roman"/>
+          <w:sz w:val="24"/>
+          <w:szCs w:val="24"/>
+        </w:rPr>
+        <w:t xml:space="preserve">them to verify their positions </w:t>
+      </w:r>
+      <w:r>
+        <w:rPr>
+          <w:rFonts w:ascii="Times New Roman" w:hAnsi="Times New Roman" w:cs="Times New Roman"/>
+          <w:sz w:val="24"/>
+          <w:szCs w:val="24"/>
+        </w:rPr>
+        <w:t xml:space="preserve">and to code them properly before attaching them to the chassis. </w:t>
       </w:r>
     </w:p>
     <w:p>
@@ -267,6 +622,582 @@
         </w:rPr>
         <w:t xml:space="preserve"> (meet expectations?)</w:t>
       </w:r>
+    </w:p>
+    <w:p>
+      <w:pPr>
+        <w:rPr>
+          <w:rFonts w:ascii="Times New Roman" w:hAnsi="Times New Roman" w:cs="Times New Roman"/>
+          <w:sz w:val="24"/>
+          <w:szCs w:val="24"/>
+        </w:rPr>
+      </w:pPr>
+    </w:p>
+    <w:p>
+      <w:pPr>
+        <w:pStyle w:val="ListParagraph"/>
+        <w:numPr>
+          <w:ilvl w:val="0"/>
+          <w:numId w:val="1"/>
+        </w:numPr>
+        <w:rPr>
+          <w:rFonts w:ascii="Times New Roman" w:hAnsi="Times New Roman" w:cs="Times New Roman"/>
+          <w:sz w:val="24"/>
+          <w:szCs w:val="24"/>
+        </w:rPr>
+      </w:pPr>
+      <w:proofErr w:type="spellStart"/>
+      <w:r>
+        <w:rPr>
+          <w:rFonts w:ascii="Times New Roman" w:hAnsi="Times New Roman" w:cs="Times New Roman"/>
+          <w:sz w:val="24"/>
+          <w:szCs w:val="24"/>
+        </w:rPr>
+        <w:t>Smraza</w:t>
+      </w:r>
+      <w:proofErr w:type="spellEnd"/>
+      <w:r>
+        <w:rPr>
+          <w:rFonts w:ascii="Times New Roman" w:hAnsi="Times New Roman" w:cs="Times New Roman"/>
+          <w:sz w:val="24"/>
+          <w:szCs w:val="24"/>
+        </w:rPr>
+        <w:t xml:space="preserve"> S51 </w:t>
+      </w:r>
+      <w:r>
+        <w:rPr>
+          <w:rFonts w:ascii="Times New Roman" w:hAnsi="Times New Roman" w:cs="Times New Roman"/>
+          <w:sz w:val="24"/>
+          <w:szCs w:val="24"/>
+        </w:rPr>
+        <w:t xml:space="preserve">9g Micro Servos (x3) </w:t>
+      </w:r>
+      <w:r>
+        <w:rPr>
+          <w:rFonts w:ascii="Times New Roman" w:hAnsi="Times New Roman" w:cs="Times New Roman"/>
+          <w:sz w:val="24"/>
+          <w:szCs w:val="24"/>
+        </w:rPr>
+        <w:t xml:space="preserve">= </w:t>
+      </w:r>
+      <w:r>
+        <w:rPr>
+          <w:rFonts w:ascii="Times New Roman" w:hAnsi="Times New Roman" w:cs="Times New Roman"/>
+          <w:sz w:val="24"/>
+          <w:szCs w:val="24"/>
+        </w:rPr>
+        <w:t xml:space="preserve">~$5.40. </w:t>
+      </w:r>
+    </w:p>
+    <w:p>
+      <w:pPr>
+        <w:pStyle w:val="ListParagraph"/>
+        <w:numPr>
+          <w:ilvl w:val="1"/>
+          <w:numId w:val="1"/>
+        </w:numPr>
+        <w:rPr>
+          <w:rFonts w:ascii="Times New Roman" w:hAnsi="Times New Roman" w:cs="Times New Roman"/>
+          <w:sz w:val="24"/>
+          <w:szCs w:val="24"/>
+        </w:rPr>
+      </w:pPr>
+      <w:r>
+        <w:rPr>
+          <w:rFonts w:ascii="Times New Roman" w:hAnsi="Times New Roman" w:cs="Times New Roman"/>
+          <w:sz w:val="24"/>
+          <w:szCs w:val="24"/>
+        </w:rPr>
+        <w:t xml:space="preserve">You can buy </w:t>
+      </w:r>
+      <w:r>
+        <w:rPr>
+          <w:rFonts w:ascii="Times New Roman" w:hAnsi="Times New Roman" w:cs="Times New Roman"/>
+          <w:sz w:val="24"/>
+          <w:szCs w:val="24"/>
+        </w:rPr>
+        <w:t xml:space="preserve">10 </w:t>
+      </w:r>
+      <w:r>
+        <w:rPr>
+          <w:rFonts w:ascii="Times New Roman" w:hAnsi="Times New Roman" w:cs="Times New Roman"/>
+          <w:sz w:val="24"/>
+          <w:szCs w:val="24"/>
+        </w:rPr>
+        <w:t>from</w:t>
+      </w:r>
+      <w:r>
+        <w:rPr>
+          <w:rFonts w:ascii="Times New Roman" w:hAnsi="Times New Roman" w:cs="Times New Roman"/>
+          <w:sz w:val="24"/>
+          <w:szCs w:val="24"/>
+        </w:rPr>
+        <w:t xml:space="preserve"> </w:t>
+      </w:r>
+      <w:hyperlink r:id="rId5" w:history="1">
+        <w:r>
+          <w:rPr>
+            <w:rStyle w:val="Hyperlink"/>
+          </w:rPr>
+          <w:t>Amazon</w:t>
+        </w:r>
+      </w:hyperlink>
+      <w:r>
+        <w:t xml:space="preserve"> </w:t>
+      </w:r>
+      <w:r>
+        <w:rPr>
+          <w:rFonts w:ascii="Times New Roman" w:hAnsi="Times New Roman" w:cs="Times New Roman"/>
+          <w:sz w:val="24"/>
+          <w:szCs w:val="24"/>
+        </w:rPr>
+        <w:t xml:space="preserve">for </w:t>
+      </w:r>
+      <w:r>
+        <w:rPr>
+          <w:rFonts w:ascii="Times New Roman" w:hAnsi="Times New Roman" w:cs="Times New Roman"/>
+          <w:sz w:val="24"/>
+          <w:szCs w:val="24"/>
+        </w:rPr>
+        <w:t xml:space="preserve">$18. </w:t>
+      </w:r>
+    </w:p>
+    <w:p>
+      <w:pPr>
+        <w:pStyle w:val="ListParagraph"/>
+        <w:numPr>
+          <w:ilvl w:val="0"/>
+          <w:numId w:val="1"/>
+        </w:numPr>
+        <w:rPr>
+          <w:rFonts w:ascii="Times New Roman" w:hAnsi="Times New Roman" w:cs="Times New Roman"/>
+          <w:sz w:val="24"/>
+          <w:szCs w:val="24"/>
+        </w:rPr>
+      </w:pPr>
+      <w:r>
+        <w:rPr>
+          <w:rFonts w:ascii="Times New Roman" w:hAnsi="Times New Roman" w:cs="Times New Roman"/>
+          <w:sz w:val="24"/>
+          <w:szCs w:val="24"/>
+        </w:rPr>
+        <w:t xml:space="preserve">The </w:t>
+      </w:r>
+      <w:r>
+        <w:rPr>
+          <w:rFonts w:ascii="Times New Roman" w:hAnsi="Times New Roman" w:cs="Times New Roman"/>
+          <w:sz w:val="24"/>
+          <w:szCs w:val="24"/>
+        </w:rPr>
+        <w:t>filament was free for us because we used TTU’s provided 3D printers.</w:t>
+      </w:r>
+    </w:p>
+    <w:p>
+      <w:pPr>
+        <w:pStyle w:val="ListParagraph"/>
+        <w:numPr>
+          <w:ilvl w:val="1"/>
+          <w:numId w:val="1"/>
+        </w:numPr>
+        <w:rPr>
+          <w:rFonts w:ascii="Times New Roman" w:hAnsi="Times New Roman" w:cs="Times New Roman"/>
+          <w:sz w:val="24"/>
+          <w:szCs w:val="24"/>
+        </w:rPr>
+      </w:pPr>
+      <w:r>
+        <w:rPr>
+          <w:rFonts w:ascii="Times New Roman" w:hAnsi="Times New Roman" w:cs="Times New Roman"/>
+          <w:sz w:val="24"/>
+          <w:szCs w:val="24"/>
+        </w:rPr>
+        <w:t xml:space="preserve"> </w:t>
+      </w:r>
+      <w:r>
+        <w:rPr>
+          <w:rFonts w:ascii="Times New Roman" w:hAnsi="Times New Roman" w:cs="Times New Roman"/>
+          <w:sz w:val="24"/>
+          <w:szCs w:val="24"/>
+        </w:rPr>
+        <w:t xml:space="preserve">A roll </w:t>
+      </w:r>
+      <w:r>
+        <w:rPr>
+          <w:rFonts w:ascii="Times New Roman" w:hAnsi="Times New Roman" w:cs="Times New Roman"/>
+          <w:sz w:val="24"/>
+          <w:szCs w:val="24"/>
+        </w:rPr>
+        <w:t xml:space="preserve">of </w:t>
+      </w:r>
+      <w:hyperlink r:id="rId6" w:history="1">
+        <w:r>
+          <w:rPr>
+            <w:rStyle w:val="Hyperlink"/>
+          </w:rPr>
+          <w:t>filament</w:t>
+        </w:r>
+      </w:hyperlink>
+      <w:r>
+        <w:t xml:space="preserve"> </w:t>
+      </w:r>
+      <w:r>
+        <w:rPr>
+          <w:rFonts w:ascii="Times New Roman" w:hAnsi="Times New Roman" w:cs="Times New Roman"/>
+          <w:sz w:val="24"/>
+          <w:szCs w:val="24"/>
+        </w:rPr>
+        <w:t xml:space="preserve">costs about $20 or less, and you would not need the whole </w:t>
+      </w:r>
+      <w:r>
+        <w:rPr>
+          <w:rFonts w:ascii="Times New Roman" w:hAnsi="Times New Roman" w:cs="Times New Roman"/>
+          <w:sz w:val="24"/>
+          <w:szCs w:val="24"/>
+        </w:rPr>
+        <w:t>roll to make the robot</w:t>
+      </w:r>
+      <w:r>
+        <w:rPr>
+          <w:rFonts w:ascii="Times New Roman" w:hAnsi="Times New Roman" w:cs="Times New Roman"/>
+          <w:sz w:val="24"/>
+          <w:szCs w:val="24"/>
+        </w:rPr>
+        <w:t xml:space="preserve"> arm. </w:t>
+      </w:r>
+    </w:p>
+    <w:p>
+      <w:pPr>
+        <w:pStyle w:val="ListParagraph"/>
+        <w:numPr>
+          <w:ilvl w:val="0"/>
+          <w:numId w:val="1"/>
+        </w:numPr>
+        <w:rPr>
+          <w:rFonts w:ascii="Times New Roman" w:hAnsi="Times New Roman" w:cs="Times New Roman"/>
+          <w:sz w:val="24"/>
+          <w:szCs w:val="24"/>
+        </w:rPr>
+      </w:pPr>
+      <w:r>
+        <w:rPr>
+          <w:rFonts w:ascii="Times New Roman" w:hAnsi="Times New Roman" w:cs="Times New Roman"/>
+          <w:sz w:val="24"/>
+          <w:szCs w:val="24"/>
+        </w:rPr>
+        <w:t xml:space="preserve">We were supplied a SB Components Raspberry Pi Pico Breadboard </w:t>
+      </w:r>
+      <w:proofErr w:type="gramStart"/>
+      <w:r>
+        <w:rPr>
+          <w:rFonts w:ascii="Times New Roman" w:hAnsi="Times New Roman" w:cs="Times New Roman"/>
+          <w:sz w:val="24"/>
+          <w:szCs w:val="24"/>
+        </w:rPr>
+        <w:t>kit</w:t>
+      </w:r>
+      <w:proofErr w:type="gramEnd"/>
+    </w:p>
+    <w:p>
+      <w:pPr>
+        <w:pStyle w:val="ListParagraph"/>
+        <w:numPr>
+          <w:ilvl w:val="1"/>
+          <w:numId w:val="1"/>
+        </w:numPr>
+        <w:rPr>
+          <w:rFonts w:ascii="Times New Roman" w:hAnsi="Times New Roman" w:cs="Times New Roman"/>
+          <w:sz w:val="24"/>
+          <w:szCs w:val="24"/>
+        </w:rPr>
+      </w:pPr>
+      <w:r>
+        <w:rPr>
+          <w:rFonts w:ascii="Times New Roman" w:hAnsi="Times New Roman" w:cs="Times New Roman"/>
+          <w:sz w:val="24"/>
+          <w:szCs w:val="24"/>
+        </w:rPr>
+        <w:t xml:space="preserve">These cost $18 from their website. </w:t>
+      </w:r>
+    </w:p>
+    <w:p>
+      <w:pPr>
+        <w:rPr>
+          <w:rFonts w:ascii="Times New Roman" w:hAnsi="Times New Roman" w:cs="Times New Roman"/>
+          <w:sz w:val="24"/>
+          <w:szCs w:val="24"/>
+        </w:rPr>
+      </w:pPr>
+      <w:r>
+        <w:rPr>
+          <w:rFonts w:ascii="Times New Roman" w:hAnsi="Times New Roman" w:cs="Times New Roman"/>
+          <w:b/>
+          <w:bCs/>
+          <w:sz w:val="24"/>
+          <w:szCs w:val="24"/>
+        </w:rPr>
+        <w:t>Total cost</w:t>
+      </w:r>
+      <w:r>
+        <w:rPr>
+          <w:rFonts w:ascii="Times New Roman" w:hAnsi="Times New Roman" w:cs="Times New Roman"/>
+          <w:b/>
+          <w:bCs/>
+          <w:sz w:val="24"/>
+          <w:szCs w:val="24"/>
+        </w:rPr>
+        <w:t>:</w:t>
+      </w:r>
+      <w:r>
+        <w:rPr>
+          <w:rFonts w:ascii="Times New Roman" w:hAnsi="Times New Roman" w:cs="Times New Roman"/>
+          <w:sz w:val="24"/>
+          <w:szCs w:val="24"/>
+        </w:rPr>
+        <w:t xml:space="preserve"> </w:t>
+      </w:r>
+      <w:r>
+        <w:rPr>
+          <w:rFonts w:ascii="Times New Roman" w:hAnsi="Times New Roman" w:cs="Times New Roman"/>
+          <w:sz w:val="24"/>
+          <w:szCs w:val="24"/>
+        </w:rPr>
+        <w:t>~</w:t>
+      </w:r>
+      <w:r>
+        <w:rPr>
+          <w:rFonts w:ascii="Times New Roman" w:hAnsi="Times New Roman" w:cs="Times New Roman"/>
+          <w:sz w:val="24"/>
+          <w:szCs w:val="24"/>
+        </w:rPr>
+        <w:t>$</w:t>
+      </w:r>
+      <w:r>
+        <w:rPr>
+          <w:rFonts w:ascii="Times New Roman" w:hAnsi="Times New Roman" w:cs="Times New Roman"/>
+          <w:sz w:val="24"/>
+          <w:szCs w:val="24"/>
+        </w:rPr>
+        <w:t>25</w:t>
+      </w:r>
+      <w:r>
+        <w:rPr>
+          <w:rFonts w:ascii="Times New Roman" w:hAnsi="Times New Roman" w:cs="Times New Roman"/>
+          <w:sz w:val="24"/>
+          <w:szCs w:val="24"/>
+        </w:rPr>
+        <w:t xml:space="preserve"> depending on how much filament you use. </w:t>
+      </w:r>
+    </w:p>
+    <w:p>
+      <w:pPr>
+        <w:rPr>
+          <w:rFonts w:ascii="Times New Roman" w:hAnsi="Times New Roman" w:cs="Times New Roman"/>
+          <w:sz w:val="24"/>
+          <w:szCs w:val="24"/>
+        </w:rPr>
+      </w:pPr>
+    </w:p>
+    <w:p>
+      <w:pPr>
+        <w:rPr>
+          <w:rFonts w:ascii="Times New Roman" w:hAnsi="Times New Roman" w:cs="Times New Roman"/>
+          <w:sz w:val="24"/>
+          <w:szCs w:val="24"/>
+        </w:rPr>
+      </w:pPr>
+    </w:p>
+    <w:p>
+      <w:pPr>
+        <w:rPr>
+          <w:rFonts w:ascii="Times New Roman" w:hAnsi="Times New Roman" w:cs="Times New Roman"/>
+          <w:sz w:val="24"/>
+          <w:szCs w:val="24"/>
+        </w:rPr>
+      </w:pPr>
+      <w:r>
+        <w:rPr>
+          <w:rFonts w:ascii="Times New Roman" w:hAnsi="Times New Roman" w:cs="Times New Roman"/>
+          <w:sz w:val="24"/>
+          <w:szCs w:val="24"/>
+        </w:rPr>
+        <w:br w:type="page"/>
+      </w:r>
+    </w:p>
+    <w:p>
+      <w:pPr>
+        <w:rPr>
+          <w:rFonts w:ascii="Times New Roman" w:hAnsi="Times New Roman" w:cs="Times New Roman"/>
+          <w:sz w:val="36"/>
+          <w:szCs w:val="36"/>
+        </w:rPr>
+      </w:pPr>
+      <w:r>
+        <w:rPr>
+          <w:rFonts w:ascii="Times New Roman" w:hAnsi="Times New Roman" w:cs="Times New Roman"/>
+          <w:sz w:val="36"/>
+          <w:szCs w:val="36"/>
+        </w:rPr>
+        <w:lastRenderedPageBreak/>
+        <w:t xml:space="preserve">Citations: </w:t>
+      </w:r>
+    </w:p>
+    <w:p>
+      <w:pPr>
+        <w:rPr>
+          <w:rFonts w:ascii="Times New Roman" w:hAnsi="Times New Roman" w:cs="Times New Roman"/>
+          <w:sz w:val="24"/>
+          <w:szCs w:val="24"/>
+        </w:rPr>
+      </w:pPr>
+      <w:r>
+        <w:rPr>
+          <w:rFonts w:ascii="Times New Roman" w:hAnsi="Times New Roman" w:cs="Times New Roman"/>
+          <w:sz w:val="24"/>
+          <w:szCs w:val="24"/>
+        </w:rPr>
+        <w:t xml:space="preserve">We </w:t>
+      </w:r>
+      <w:r>
+        <w:rPr>
+          <w:rFonts w:ascii="Times New Roman" w:hAnsi="Times New Roman" w:cs="Times New Roman"/>
+          <w:sz w:val="24"/>
+          <w:szCs w:val="24"/>
+        </w:rPr>
+        <w:t xml:space="preserve">used a design from </w:t>
+      </w:r>
+      <w:proofErr w:type="spellStart"/>
+      <w:r>
+        <w:rPr>
+          <w:rFonts w:ascii="Times New Roman" w:hAnsi="Times New Roman" w:cs="Times New Roman"/>
+          <w:sz w:val="24"/>
+          <w:szCs w:val="24"/>
+        </w:rPr>
+        <w:t>Thingiverse</w:t>
+      </w:r>
+      <w:proofErr w:type="spellEnd"/>
+      <w:r>
+        <w:rPr>
+          <w:rFonts w:ascii="Times New Roman" w:hAnsi="Times New Roman" w:cs="Times New Roman"/>
+          <w:sz w:val="24"/>
+          <w:szCs w:val="24"/>
+        </w:rPr>
+        <w:t xml:space="preserve"> for our robot arm: </w:t>
+      </w:r>
+      <w:hyperlink r:id="rId7" w:history="1">
+        <w:r>
+          <w:rPr>
+            <w:rStyle w:val="Hyperlink"/>
+            <w:rFonts w:ascii="Times New Roman" w:hAnsi="Times New Roman" w:cs="Times New Roman"/>
+            <w:sz w:val="24"/>
+            <w:szCs w:val="24"/>
+          </w:rPr>
+          <w:t>https://www.thingiverse.com/thing:4316282</w:t>
+        </w:r>
+      </w:hyperlink>
+    </w:p>
+    <w:p>
+      <w:pPr>
+        <w:rPr>
+          <w:rFonts w:ascii="Times New Roman" w:hAnsi="Times New Roman" w:cs="Times New Roman"/>
+          <w:sz w:val="24"/>
+          <w:szCs w:val="24"/>
+        </w:rPr>
+      </w:pPr>
+    </w:p>
+    <w:p>
+      <w:pPr>
+        <w:rPr>
+          <w:rFonts w:ascii="Times New Roman" w:hAnsi="Times New Roman" w:cs="Times New Roman"/>
+          <w:sz w:val="24"/>
+          <w:szCs w:val="24"/>
+        </w:rPr>
+      </w:pPr>
+      <w:r>
+        <w:rPr>
+          <w:rFonts w:ascii="Times New Roman" w:hAnsi="Times New Roman" w:cs="Times New Roman"/>
+          <w:sz w:val="24"/>
+          <w:szCs w:val="24"/>
+        </w:rPr>
+        <w:t xml:space="preserve">We got a </w:t>
+      </w:r>
+      <w:proofErr w:type="gramStart"/>
+      <w:r>
+        <w:rPr>
+          <w:rFonts w:ascii="Times New Roman" w:hAnsi="Times New Roman" w:cs="Times New Roman"/>
+          <w:sz w:val="24"/>
+          <w:szCs w:val="24"/>
+        </w:rPr>
+        <w:t>lot</w:t>
+      </w:r>
+      <w:proofErr w:type="gramEnd"/>
+      <w:r>
+        <w:rPr>
+          <w:rFonts w:ascii="Times New Roman" w:hAnsi="Times New Roman" w:cs="Times New Roman"/>
+          <w:sz w:val="24"/>
+          <w:szCs w:val="24"/>
+        </w:rPr>
+        <w:t xml:space="preserve"> help with coding the joystick from a tutorial on </w:t>
+      </w:r>
+      <w:r>
+        <w:rPr>
+          <w:rFonts w:ascii="Times New Roman" w:hAnsi="Times New Roman" w:cs="Times New Roman"/>
+          <w:sz w:val="24"/>
+          <w:szCs w:val="24"/>
+        </w:rPr>
+        <w:t>YouTube</w:t>
+      </w:r>
+      <w:r>
+        <w:rPr>
+          <w:rFonts w:ascii="Times New Roman" w:hAnsi="Times New Roman" w:cs="Times New Roman"/>
+          <w:sz w:val="24"/>
+          <w:szCs w:val="24"/>
+        </w:rPr>
+        <w:t xml:space="preserve"> by Paul McWhorter</w:t>
+      </w:r>
+      <w:r>
+        <w:rPr>
+          <w:rFonts w:ascii="Times New Roman" w:hAnsi="Times New Roman" w:cs="Times New Roman"/>
+          <w:sz w:val="24"/>
+          <w:szCs w:val="24"/>
+        </w:rPr>
+        <w:t xml:space="preserve">: </w:t>
+      </w:r>
+    </w:p>
+    <w:p>
+      <w:hyperlink r:id="rId8" w:history="1">
+        <w:r>
+          <w:rPr>
+            <w:rStyle w:val="Hyperlink"/>
+          </w:rPr>
+          <w:t xml:space="preserve">Raspberry Pi Pico W LESSON 56: Using a Joystick </w:t>
+        </w:r>
+        <w:proofErr w:type="gramStart"/>
+        <w:r>
+          <w:rPr>
+            <w:rStyle w:val="Hyperlink"/>
+          </w:rPr>
+          <w:t>With</w:t>
+        </w:r>
+        <w:proofErr w:type="gramEnd"/>
+        <w:r>
+          <w:rPr>
+            <w:rStyle w:val="Hyperlink"/>
+          </w:rPr>
+          <w:t xml:space="preserve"> MicroPython (youtube.com)</w:t>
+        </w:r>
+      </w:hyperlink>
+      <w:r>
+        <w:t xml:space="preserve"> </w:t>
+      </w:r>
+    </w:p>
+    <w:p/>
+    <w:p>
+      <w:pPr>
+        <w:rPr>
+          <w:rFonts w:ascii="Times New Roman" w:hAnsi="Times New Roman" w:cs="Times New Roman"/>
+          <w:sz w:val="24"/>
+          <w:szCs w:val="24"/>
+        </w:rPr>
+      </w:pPr>
     </w:p>
     <w:p>
       <w:pPr>
@@ -364,6 +1295,127 @@
     </w:sectPr>
   </w:body>
 </w:document>
+</file>
+
+<file path=word/numbering.xml><?xml version="1.0" encoding="utf-8"?>
+<w:numbering xmlns:wpc="http://schemas.microsoft.com/office/word/2010/wordprocessingCanvas" xmlns:cx="http://schemas.microsoft.com/office/drawing/2014/chartex" xmlns:cx1="http://schemas.microsoft.com/office/drawing/2015/9/8/chartex" xmlns:cx2="http://schemas.microsoft.com/office/drawing/2015/10/21/chartex" xmlns:cx3="http://schemas.microsoft.com/office/drawing/2016/5/9/chartex" xmlns:cx4="http://schemas.microsoft.com/office/drawing/2016/5/10/chartex" xmlns:cx5="http://schemas.microsoft.com/office/drawing/2016/5/11/chartex" xmlns:cx6="http://schemas.microsoft.com/office/drawing/2016/5/12/chartex" xmlns:cx7="http://schemas.microsoft.com/office/drawing/2016/5/13/chartex" xmlns:cx8="http://schemas.microsoft.com/office/drawing/2016/5/14/chartex" xmlns:mc="http://schemas.openxmlformats.org/markup-compatibility/2006" xmlns:aink="http://schemas.microsoft.com/office/drawing/2016/ink" xmlns:am3d="http://schemas.microsoft.com/office/drawing/2017/model3d" xmlns:o="urn:schemas-microsoft-com:office:office" xmlns:oel="http://schemas.microsoft.com/office/2019/extlst" xmlns:r="http://schemas.openxmlformats.org/officeDocument/2006/relationships" xmlns:m="http://schemas.openxmlformats.org/officeDocument/2006/math" xmlns:v="urn:schemas-microsoft-com:vml" xmlns:wp14="http://schemas.microsoft.com/office/word/2010/wordprocessingDrawing" xmlns:wp="http://schemas.openxmlformats.org/drawingml/2006/wordprocessingDrawing" xmlns:w10="urn:schemas-microsoft-com:office:word" xmlns:w="http://schemas.openxmlformats.org/wordprocessingml/2006/main" xmlns:w14="http://schemas.microsoft.com/office/word/2010/wordml" xmlns:w15="http://schemas.microsoft.com/office/word/2012/wordml" xmlns:w16cex="http://schemas.microsoft.com/office/word/2018/wordml/cex" xmlns:w16cid="http://schemas.microsoft.com/office/word/2016/wordml/cid" xmlns:w16="http://schemas.microsoft.com/office/word/2018/wordml" xmlns:w16sdtdh="http://schemas.microsoft.com/office/word/2020/wordml/sdtdatahash" xmlns:w16se="http://schemas.microsoft.com/office/word/2015/wordml/symex" xmlns:wpg="http://schemas.microsoft.com/office/word/2010/wordprocessingGroup" xmlns:wpi="http://schemas.microsoft.com/office/word/2010/wordprocessingInk" xmlns:wne="http://schemas.microsoft.com/office/word/2006/wordml" xmlns:wps="http://schemas.microsoft.com/office/word/2010/wordprocessingShape" mc:Ignorable="w14 w15 w16se w16cid w16 w16cex w16sdtdh wp14">
+  <w:abstractNum w:abstractNumId="0" w15:restartNumberingAfterBreak="0">
+    <w:nsid w:val="4A6D7679"/>
+    <w:multiLevelType w:val="hybridMultilevel"/>
+    <w:tmpl w:val="976EE4B2"/>
+    <w:lvl w:ilvl="0" w:tplc="04090001">
+      <w:start w:val="1"/>
+      <w:numFmt w:val="bullet"/>
+      <w:lvlText w:val=""/>
+      <w:lvlJc w:val="left"/>
+      <w:pPr>
+        <w:ind w:left="720" w:hanging="360"/>
+      </w:pPr>
+      <w:rPr>
+        <w:rFonts w:ascii="Symbol" w:hAnsi="Symbol" w:hint="default"/>
+      </w:rPr>
+    </w:lvl>
+    <w:lvl w:ilvl="1" w:tplc="04090003">
+      <w:start w:val="1"/>
+      <w:numFmt w:val="bullet"/>
+      <w:lvlText w:val="o"/>
+      <w:lvlJc w:val="left"/>
+      <w:pPr>
+        <w:ind w:left="1440" w:hanging="360"/>
+      </w:pPr>
+      <w:rPr>
+        <w:rFonts w:ascii="Courier New" w:hAnsi="Courier New" w:cs="Courier New" w:hint="default"/>
+      </w:rPr>
+    </w:lvl>
+    <w:lvl w:ilvl="2" w:tplc="04090005" w:tentative="1">
+      <w:start w:val="1"/>
+      <w:numFmt w:val="bullet"/>
+      <w:lvlText w:val=""/>
+      <w:lvlJc w:val="left"/>
+      <w:pPr>
+        <w:ind w:left="2160" w:hanging="360"/>
+      </w:pPr>
+      <w:rPr>
+        <w:rFonts w:ascii="Wingdings" w:hAnsi="Wingdings" w:hint="default"/>
+      </w:rPr>
+    </w:lvl>
+    <w:lvl w:ilvl="3" w:tplc="04090001" w:tentative="1">
+      <w:start w:val="1"/>
+      <w:numFmt w:val="bullet"/>
+      <w:lvlText w:val=""/>
+      <w:lvlJc w:val="left"/>
+      <w:pPr>
+        <w:ind w:left="2880" w:hanging="360"/>
+      </w:pPr>
+      <w:rPr>
+        <w:rFonts w:ascii="Symbol" w:hAnsi="Symbol" w:hint="default"/>
+      </w:rPr>
+    </w:lvl>
+    <w:lvl w:ilvl="4" w:tplc="04090003" w:tentative="1">
+      <w:start w:val="1"/>
+      <w:numFmt w:val="bullet"/>
+      <w:lvlText w:val="o"/>
+      <w:lvlJc w:val="left"/>
+      <w:pPr>
+        <w:ind w:left="3600" w:hanging="360"/>
+      </w:pPr>
+      <w:rPr>
+        <w:rFonts w:ascii="Courier New" w:hAnsi="Courier New" w:cs="Courier New" w:hint="default"/>
+      </w:rPr>
+    </w:lvl>
+    <w:lvl w:ilvl="5" w:tplc="04090005" w:tentative="1">
+      <w:start w:val="1"/>
+      <w:numFmt w:val="bullet"/>
+      <w:lvlText w:val=""/>
+      <w:lvlJc w:val="left"/>
+      <w:pPr>
+        <w:ind w:left="4320" w:hanging="360"/>
+      </w:pPr>
+      <w:rPr>
+        <w:rFonts w:ascii="Wingdings" w:hAnsi="Wingdings" w:hint="default"/>
+      </w:rPr>
+    </w:lvl>
+    <w:lvl w:ilvl="6" w:tplc="04090001" w:tentative="1">
+      <w:start w:val="1"/>
+      <w:numFmt w:val="bullet"/>
+      <w:lvlText w:val=""/>
+      <w:lvlJc w:val="left"/>
+      <w:pPr>
+        <w:ind w:left="5040" w:hanging="360"/>
+      </w:pPr>
+      <w:rPr>
+        <w:rFonts w:ascii="Symbol" w:hAnsi="Symbol" w:hint="default"/>
+      </w:rPr>
+    </w:lvl>
+    <w:lvl w:ilvl="7" w:tplc="04090003" w:tentative="1">
+      <w:start w:val="1"/>
+      <w:numFmt w:val="bullet"/>
+      <w:lvlText w:val="o"/>
+      <w:lvlJc w:val="left"/>
+      <w:pPr>
+        <w:ind w:left="5760" w:hanging="360"/>
+      </w:pPr>
+      <w:rPr>
+        <w:rFonts w:ascii="Courier New" w:hAnsi="Courier New" w:cs="Courier New" w:hint="default"/>
+      </w:rPr>
+    </w:lvl>
+    <w:lvl w:ilvl="8" w:tplc="04090005" w:tentative="1">
+      <w:start w:val="1"/>
+      <w:numFmt w:val="bullet"/>
+      <w:lvlText w:val=""/>
+      <w:lvlJc w:val="left"/>
+      <w:pPr>
+        <w:ind w:left="6480" w:hanging="360"/>
+      </w:pPr>
+      <w:rPr>
+        <w:rFonts w:ascii="Wingdings" w:hAnsi="Wingdings" w:hint="default"/>
+      </w:rPr>
+    </w:lvl>
+  </w:abstractNum>
+  <w:num w:numId="1" w16cid:durableId="1929381199">
+    <w:abstractNumId w:val="0"/>
+  </w:num>
+</w:numbering>
 </file>
 
 <file path=word/styles.xml><?xml version="1.0" encoding="utf-8"?>
@@ -794,6 +1846,52 @@
     <w:semiHidden/>
     <w:unhideWhenUsed/>
   </w:style>
+  <w:style w:type="paragraph" w:styleId="ListParagraph">
+    <w:name w:val="List Paragraph"/>
+    <w:basedOn w:val="Normal"/>
+    <w:uiPriority w:val="34"/>
+    <w:qFormat/>
+    <w:rsid w:val="006D78FE"/>
+    <w:pPr>
+      <w:ind w:left="720"/>
+      <w:contextualSpacing/>
+    </w:pPr>
+  </w:style>
+  <w:style w:type="character" w:styleId="Hyperlink">
+    <w:name w:val="Hyperlink"/>
+    <w:basedOn w:val="DefaultParagraphFont"/>
+    <w:uiPriority w:val="99"/>
+    <w:unhideWhenUsed/>
+    <w:rsid w:val="003F61CE"/>
+    <w:rPr>
+      <w:color w:val="0000FF"/>
+      <w:u w:val="single"/>
+    </w:rPr>
+  </w:style>
+  <w:style w:type="character" w:styleId="FollowedHyperlink">
+    <w:name w:val="FollowedHyperlink"/>
+    <w:basedOn w:val="DefaultParagraphFont"/>
+    <w:uiPriority w:val="99"/>
+    <w:semiHidden/>
+    <w:unhideWhenUsed/>
+    <w:rsid w:val="003F61CE"/>
+    <w:rPr>
+      <w:color w:val="954F72" w:themeColor="followedHyperlink"/>
+      <w:u w:val="single"/>
+    </w:rPr>
+  </w:style>
+  <w:style w:type="character" w:styleId="UnresolvedMention">
+    <w:name w:val="Unresolved Mention"/>
+    <w:basedOn w:val="DefaultParagraphFont"/>
+    <w:uiPriority w:val="99"/>
+    <w:semiHidden/>
+    <w:unhideWhenUsed/>
+    <w:rsid w:val="00032F08"/>
+    <w:rPr>
+      <w:color w:val="605E5C"/>
+      <w:shd w:val="clear" w:color="auto" w:fill="E1DFDD"/>
+    </w:rPr>
+  </w:style>
 </w:styles>
 </file>
 
